--- a/DIW/Accesibilidad y usabilidad/Usabilidad Darío León-convertido.docx
+++ b/DIW/Accesibilidad y usabilidad/Usabilidad Darío León-convertido.docx
@@ -47,6 +47,9 @@
     </w:p>
     <w:p/>
     <w:p>
+      <w:pPr>
+        <w:jc w:val="center"/>
+      </w:pPr>
       <w:r>
         <w:rPr>
           <w:noProof/>
@@ -56,63 +59,6 @@
             <wp:extent cx="5480050" cy="511175"/>
             <wp:effectExtent l="0" t="0" r="0" b="0"/>
             <wp:docPr id="1" name="Imagen 1"/>
-            <wp:cNvGraphicFramePr>
-              <a:graphicFrameLocks xmlns:a="http://schemas.openxmlformats.org/drawingml/2006/main" noChangeAspect="1"/>
-            </wp:cNvGraphicFramePr>
-            <a:graphic xmlns:a="http://schemas.openxmlformats.org/drawingml/2006/main">
-              <a:graphicData uri="http://schemas.openxmlformats.org/drawingml/2006/picture">
-                <pic:pic xmlns:pic="http://schemas.openxmlformats.org/drawingml/2006/picture">
-                  <pic:nvPicPr>
-                    <pic:cNvPr id="1" name=""/>
-                    <pic:cNvPicPr/>
-                  </pic:nvPicPr>
-                  <pic:blipFill>
-                    <a:blip r:embed="rId7"/>
-                    <a:stretch>
-                      <a:fillRect/>
-                    </a:stretch>
-                  </pic:blipFill>
-                  <pic:spPr>
-                    <a:xfrm>
-                      <a:off x="0" y="0"/>
-                      <a:ext cx="5480050" cy="511175"/>
-                    </a:xfrm>
-                    <a:prstGeom prst="rect">
-                      <a:avLst/>
-                    </a:prstGeom>
-                  </pic:spPr>
-                </pic:pic>
-              </a:graphicData>
-            </a:graphic>
-          </wp:inline>
-        </w:drawing>
-      </w:r>
-    </w:p>
-    <w:p/>
-    <w:p>
-      <w:r>
-        <w:t xml:space="preserve">Aquí, cuando el usuario haya iniciado sesión, podrá pulsar el botón de la casita para poder volver a su </w:t>
-      </w:r>
-      <w:proofErr w:type="spellStart"/>
-      <w:r>
-        <w:t>dashboard</w:t>
-      </w:r>
-      <w:proofErr w:type="spellEnd"/>
-      <w:r>
-        <w:t xml:space="preserve"> rápidamente</w:t>
-      </w:r>
-    </w:p>
-    <w:p/>
-    <w:p>
-      <w:r>
-        <w:rPr>
-          <w:noProof/>
-        </w:rPr>
-        <w:drawing>
-          <wp:inline distT="0" distB="0" distL="0" distR="0" wp14:anchorId="66E831D9" wp14:editId="393C559F">
-            <wp:extent cx="5480050" cy="445135"/>
-            <wp:effectExtent l="0" t="0" r="0" b="0"/>
-            <wp:docPr id="2" name="Imagen 2"/>
             <wp:cNvGraphicFramePr>
               <a:graphicFrameLocks xmlns:a="http://schemas.openxmlformats.org/drawingml/2006/main" noChangeAspect="1"/>
             </wp:cNvGraphicFramePr>
@@ -132,6 +78,58 @@
                   <pic:spPr>
                     <a:xfrm>
                       <a:off x="0" y="0"/>
+                      <a:ext cx="5480050" cy="511175"/>
+                    </a:xfrm>
+                    <a:prstGeom prst="rect">
+                      <a:avLst/>
+                    </a:prstGeom>
+                  </pic:spPr>
+                </pic:pic>
+              </a:graphicData>
+            </a:graphic>
+          </wp:inline>
+        </w:drawing>
+      </w:r>
+    </w:p>
+    <w:p/>
+    <w:p>
+      <w:r>
+        <w:t>Aquí, cuando el usuario haya iniciado sesión, podrá pulsar el botón de la casita para poder volver a su dashboard rápidamente</w:t>
+      </w:r>
+    </w:p>
+    <w:p/>
+    <w:p>
+      <w:pPr>
+        <w:jc w:val="center"/>
+      </w:pPr>
+      <w:r>
+        <w:rPr>
+          <w:noProof/>
+        </w:rPr>
+        <w:drawing>
+          <wp:inline distT="0" distB="0" distL="0" distR="0" wp14:anchorId="66E831D9" wp14:editId="393C559F">
+            <wp:extent cx="5480050" cy="445135"/>
+            <wp:effectExtent l="0" t="0" r="0" b="0"/>
+            <wp:docPr id="2" name="Imagen 2"/>
+            <wp:cNvGraphicFramePr>
+              <a:graphicFrameLocks xmlns:a="http://schemas.openxmlformats.org/drawingml/2006/main" noChangeAspect="1"/>
+            </wp:cNvGraphicFramePr>
+            <a:graphic xmlns:a="http://schemas.openxmlformats.org/drawingml/2006/main">
+              <a:graphicData uri="http://schemas.openxmlformats.org/drawingml/2006/picture">
+                <pic:pic xmlns:pic="http://schemas.openxmlformats.org/drawingml/2006/picture">
+                  <pic:nvPicPr>
+                    <pic:cNvPr id="1" name=""/>
+                    <pic:cNvPicPr/>
+                  </pic:nvPicPr>
+                  <pic:blipFill>
+                    <a:blip r:embed="rId9"/>
+                    <a:stretch>
+                      <a:fillRect/>
+                    </a:stretch>
+                  </pic:blipFill>
+                  <pic:spPr>
+                    <a:xfrm>
+                      <a:off x="0" y="0"/>
                       <a:ext cx="5480050" cy="445135"/>
                     </a:xfrm>
                     <a:prstGeom prst="rect">
@@ -145,11 +143,1509 @@
         </w:drawing>
       </w:r>
     </w:p>
+    <w:p/>
+    <w:p>
+      <w:r>
+        <w:t>Cada usuario tiene un sidebar propio para poder navegar por sus distintas funciones según su rol (administrador, alumno o empresa)</w:t>
+      </w:r>
+    </w:p>
+    <w:p/>
+    <w:p>
+      <w:pPr>
+        <w:jc w:val="center"/>
+      </w:pPr>
+      <w:r>
+        <w:drawing>
+          <wp:inline distT="0" distB="0" distL="0" distR="0" wp14:anchorId="6D2E7C4F" wp14:editId="1616B359">
+            <wp:extent cx="1607949" cy="2371725"/>
+            <wp:effectExtent l="0" t="0" r="0" b="0"/>
+            <wp:docPr id="3" name="Imagen 3"/>
+            <wp:cNvGraphicFramePr>
+              <a:graphicFrameLocks xmlns:a="http://schemas.openxmlformats.org/drawingml/2006/main" noChangeAspect="1"/>
+            </wp:cNvGraphicFramePr>
+            <a:graphic xmlns:a="http://schemas.openxmlformats.org/drawingml/2006/main">
+              <a:graphicData uri="http://schemas.openxmlformats.org/drawingml/2006/picture">
+                <pic:pic xmlns:pic="http://schemas.openxmlformats.org/drawingml/2006/picture">
+                  <pic:nvPicPr>
+                    <pic:cNvPr id="1" name=""/>
+                    <pic:cNvPicPr/>
+                  </pic:nvPicPr>
+                  <pic:blipFill>
+                    <a:blip r:embed="rId10"/>
+                    <a:stretch>
+                      <a:fillRect/>
+                    </a:stretch>
+                  </pic:blipFill>
+                  <pic:spPr>
+                    <a:xfrm>
+                      <a:off x="0" y="0"/>
+                      <a:ext cx="1614525" cy="2381424"/>
+                    </a:xfrm>
+                    <a:prstGeom prst="rect">
+                      <a:avLst/>
+                    </a:prstGeom>
+                  </pic:spPr>
+                </pic:pic>
+              </a:graphicData>
+            </a:graphic>
+          </wp:inline>
+        </w:drawing>
+      </w:r>
+      <w:r>
+        <w:t xml:space="preserve">   </w:t>
+      </w:r>
+      <w:r>
+        <w:rPr>
+          <w:noProof/>
+        </w:rPr>
+        <w:drawing>
+          <wp:inline distT="0" distB="0" distL="0" distR="0" wp14:anchorId="1E02012F" wp14:editId="21398BA0">
+            <wp:extent cx="1771650" cy="2374453"/>
+            <wp:effectExtent l="0" t="0" r="0" b="0"/>
+            <wp:docPr id="4" name="Imagen 4"/>
+            <wp:cNvGraphicFramePr>
+              <a:graphicFrameLocks xmlns:a="http://schemas.openxmlformats.org/drawingml/2006/main" noChangeAspect="1"/>
+            </wp:cNvGraphicFramePr>
+            <a:graphic xmlns:a="http://schemas.openxmlformats.org/drawingml/2006/main">
+              <a:graphicData uri="http://schemas.openxmlformats.org/drawingml/2006/picture">
+                <pic:pic xmlns:pic="http://schemas.openxmlformats.org/drawingml/2006/picture">
+                  <pic:nvPicPr>
+                    <pic:cNvPr id="1" name=""/>
+                    <pic:cNvPicPr/>
+                  </pic:nvPicPr>
+                  <pic:blipFill>
+                    <a:blip r:embed="rId11"/>
+                    <a:stretch>
+                      <a:fillRect/>
+                    </a:stretch>
+                  </pic:blipFill>
+                  <pic:spPr>
+                    <a:xfrm>
+                      <a:off x="0" y="0"/>
+                      <a:ext cx="1807710" cy="2422782"/>
+                    </a:xfrm>
+                    <a:prstGeom prst="rect">
+                      <a:avLst/>
+                    </a:prstGeom>
+                  </pic:spPr>
+                </pic:pic>
+              </a:graphicData>
+            </a:graphic>
+          </wp:inline>
+        </w:drawing>
+      </w:r>
+      <w:r>
+        <w:tab/>
+      </w:r>
+      <w:r>
+        <w:rPr>
+          <w:noProof/>
+        </w:rPr>
+        <w:drawing>
+          <wp:inline distT="0" distB="0" distL="0" distR="0" wp14:anchorId="233FB8FC" wp14:editId="7B0DB549">
+            <wp:extent cx="1247775" cy="2375472"/>
+            <wp:effectExtent l="0" t="0" r="0" b="0"/>
+            <wp:docPr id="5" name="Imagen 5"/>
+            <wp:cNvGraphicFramePr>
+              <a:graphicFrameLocks xmlns:a="http://schemas.openxmlformats.org/drawingml/2006/main" noChangeAspect="1"/>
+            </wp:cNvGraphicFramePr>
+            <a:graphic xmlns:a="http://schemas.openxmlformats.org/drawingml/2006/main">
+              <a:graphicData uri="http://schemas.openxmlformats.org/drawingml/2006/picture">
+                <pic:pic xmlns:pic="http://schemas.openxmlformats.org/drawingml/2006/picture">
+                  <pic:nvPicPr>
+                    <pic:cNvPr id="1" name=""/>
+                    <pic:cNvPicPr/>
+                  </pic:nvPicPr>
+                  <pic:blipFill>
+                    <a:blip r:embed="rId12"/>
+                    <a:stretch>
+                      <a:fillRect/>
+                    </a:stretch>
+                  </pic:blipFill>
+                  <pic:spPr>
+                    <a:xfrm>
+                      <a:off x="0" y="0"/>
+                      <a:ext cx="1276583" cy="2430316"/>
+                    </a:xfrm>
+                    <a:prstGeom prst="rect">
+                      <a:avLst/>
+                    </a:prstGeom>
+                  </pic:spPr>
+                </pic:pic>
+              </a:graphicData>
+            </a:graphic>
+          </wp:inline>
+        </w:drawing>
+      </w:r>
+    </w:p>
+    <w:p>
+      <w:r>
+        <w:br w:type="page"/>
+      </w:r>
+    </w:p>
+    <w:p>
+      <w:r>
+        <w:lastRenderedPageBreak/>
+        <w:t>El diseño general de la aplicación se optó por un diseño de tarjetas con la información más importante para facilitar su usabilidad. Para facilitar su uso</w:t>
+      </w:r>
+      <w:r>
+        <w:t xml:space="preserve">, </w:t>
+      </w:r>
+      <w:r>
+        <w:t>al almacenar tantos datos y no abrumar al usuario</w:t>
+      </w:r>
+      <w:r>
+        <w:t xml:space="preserve"> con tantas tarjetas</w:t>
+      </w:r>
+      <w:r>
+        <w:t>, se ha implementado un sistema de paginación</w:t>
+      </w:r>
+      <w:r>
+        <w:t xml:space="preserve"> en las ventanas necesarias</w:t>
+      </w:r>
+    </w:p>
+    <w:p/>
+    <w:p>
+      <w:pPr>
+        <w:jc w:val="center"/>
+      </w:pPr>
+      <w:r>
+        <w:rPr>
+          <w:noProof/>
+        </w:rPr>
+        <w:drawing>
+          <wp:inline distT="0" distB="0" distL="0" distR="0" wp14:anchorId="770972A8" wp14:editId="114E37EF">
+            <wp:extent cx="6134100" cy="3087664"/>
+            <wp:effectExtent l="0" t="0" r="0" b="0"/>
+            <wp:docPr id="7" name="Imagen 7"/>
+            <wp:cNvGraphicFramePr>
+              <a:graphicFrameLocks xmlns:a="http://schemas.openxmlformats.org/drawingml/2006/main" noChangeAspect="1"/>
+            </wp:cNvGraphicFramePr>
+            <a:graphic xmlns:a="http://schemas.openxmlformats.org/drawingml/2006/main">
+              <a:graphicData uri="http://schemas.openxmlformats.org/drawingml/2006/picture">
+                <pic:pic xmlns:pic="http://schemas.openxmlformats.org/drawingml/2006/picture">
+                  <pic:nvPicPr>
+                    <pic:cNvPr id="1" name=""/>
+                    <pic:cNvPicPr/>
+                  </pic:nvPicPr>
+                  <pic:blipFill>
+                    <a:blip r:embed="rId13"/>
+                    <a:stretch>
+                      <a:fillRect/>
+                    </a:stretch>
+                  </pic:blipFill>
+                  <pic:spPr>
+                    <a:xfrm>
+                      <a:off x="0" y="0"/>
+                      <a:ext cx="6157622" cy="3099504"/>
+                    </a:xfrm>
+                    <a:prstGeom prst="rect">
+                      <a:avLst/>
+                    </a:prstGeom>
+                  </pic:spPr>
+                </pic:pic>
+              </a:graphicData>
+            </a:graphic>
+          </wp:inline>
+        </w:drawing>
+      </w:r>
+    </w:p>
+    <w:p/>
+    <w:p>
+      <w:pPr>
+        <w:jc w:val="center"/>
+      </w:pPr>
+      <w:r>
+        <w:rPr>
+          <w:noProof/>
+        </w:rPr>
+        <w:drawing>
+          <wp:inline distT="0" distB="0" distL="0" distR="0" wp14:anchorId="182CFC35" wp14:editId="44F64B1C">
+            <wp:extent cx="6181725" cy="3111636"/>
+            <wp:effectExtent l="0" t="0" r="0" b="0"/>
+            <wp:docPr id="9" name="Imagen 9"/>
+            <wp:cNvGraphicFramePr>
+              <a:graphicFrameLocks xmlns:a="http://schemas.openxmlformats.org/drawingml/2006/main" noChangeAspect="1"/>
+            </wp:cNvGraphicFramePr>
+            <a:graphic xmlns:a="http://schemas.openxmlformats.org/drawingml/2006/main">
+              <a:graphicData uri="http://schemas.openxmlformats.org/drawingml/2006/picture">
+                <pic:pic xmlns:pic="http://schemas.openxmlformats.org/drawingml/2006/picture">
+                  <pic:nvPicPr>
+                    <pic:cNvPr id="1" name=""/>
+                    <pic:cNvPicPr/>
+                  </pic:nvPicPr>
+                  <pic:blipFill>
+                    <a:blip r:embed="rId14"/>
+                    <a:stretch>
+                      <a:fillRect/>
+                    </a:stretch>
+                  </pic:blipFill>
+                  <pic:spPr>
+                    <a:xfrm>
+                      <a:off x="0" y="0"/>
+                      <a:ext cx="6202625" cy="3122156"/>
+                    </a:xfrm>
+                    <a:prstGeom prst="rect">
+                      <a:avLst/>
+                    </a:prstGeom>
+                  </pic:spPr>
+                </pic:pic>
+              </a:graphicData>
+            </a:graphic>
+          </wp:inline>
+        </w:drawing>
+      </w:r>
+    </w:p>
+    <w:p>
+      <w:pPr>
+        <w:pStyle w:val="Ttulo2"/>
+        <w:numPr>
+          <w:ilvl w:val="0"/>
+          <w:numId w:val="2"/>
+        </w:numPr>
+      </w:pPr>
+      <w:r>
+        <w:br w:type="page"/>
+      </w:r>
+      <w:r>
+        <w:lastRenderedPageBreak/>
+        <w:t>Paleta de colores</w:t>
+      </w:r>
+    </w:p>
+    <w:p/>
+    <w:p>
+      <w:r>
+        <w:t>Para este proyecto se ha optado por usar una mezcla de azules oscuros con naranjas, destacando sobre el azul, ya que el abusar del naranja resultaría demasiado impactante</w:t>
+      </w:r>
+    </w:p>
+    <w:p/>
+    <w:p>
+      <w:pPr>
+        <w:rPr>
+          <w:b/>
+          <w:bCs/>
+        </w:rPr>
+      </w:pPr>
+      <w:r>
+        <w:rPr>
+          <w:b/>
+          <w:bCs/>
+        </w:rPr>
+        <w:t>Siempre se destaca el azul</w:t>
+      </w:r>
+    </w:p>
+    <w:p>
+      <w:pPr>
+        <w:rPr>
+          <w:b/>
+          <w:bCs/>
+        </w:rPr>
+      </w:pPr>
+    </w:p>
+    <w:p>
+      <w:pPr>
+        <w:jc w:val="center"/>
+      </w:pPr>
+      <w:r>
+        <w:tab/>
+      </w:r>
+      <w:r>
+        <w:rPr>
+          <w:noProof/>
+        </w:rPr>
+        <w:drawing>
+          <wp:inline distT="0" distB="0" distL="0" distR="0" wp14:anchorId="1AF42637" wp14:editId="1F90923E">
+            <wp:extent cx="5480050" cy="2758440"/>
+            <wp:effectExtent l="0" t="0" r="0" b="0"/>
+            <wp:docPr id="13" name="Imagen 13"/>
+            <wp:cNvGraphicFramePr>
+              <a:graphicFrameLocks xmlns:a="http://schemas.openxmlformats.org/drawingml/2006/main" noChangeAspect="1"/>
+            </wp:cNvGraphicFramePr>
+            <a:graphic xmlns:a="http://schemas.openxmlformats.org/drawingml/2006/main">
+              <a:graphicData uri="http://schemas.openxmlformats.org/drawingml/2006/picture">
+                <pic:pic xmlns:pic="http://schemas.openxmlformats.org/drawingml/2006/picture">
+                  <pic:nvPicPr>
+                    <pic:cNvPr id="1" name=""/>
+                    <pic:cNvPicPr/>
+                  </pic:nvPicPr>
+                  <pic:blipFill>
+                    <a:blip r:embed="rId15"/>
+                    <a:stretch>
+                      <a:fillRect/>
+                    </a:stretch>
+                  </pic:blipFill>
+                  <pic:spPr>
+                    <a:xfrm>
+                      <a:off x="0" y="0"/>
+                      <a:ext cx="5480050" cy="2758440"/>
+                    </a:xfrm>
+                    <a:prstGeom prst="rect">
+                      <a:avLst/>
+                    </a:prstGeom>
+                  </pic:spPr>
+                </pic:pic>
+              </a:graphicData>
+            </a:graphic>
+          </wp:inline>
+        </w:drawing>
+      </w:r>
+    </w:p>
+    <w:p>
+      <w:pPr>
+        <w:jc w:val="center"/>
+        <w:rPr>
+          <w:b/>
+          <w:bCs/>
+        </w:rPr>
+      </w:pPr>
+    </w:p>
+    <w:p>
+      <w:pPr>
+        <w:rPr>
+          <w:b/>
+          <w:bCs/>
+        </w:rPr>
+      </w:pPr>
+      <w:r>
+        <w:rPr>
+          <w:b/>
+          <w:bCs/>
+        </w:rPr>
+        <w:t>El color naranja es más secundario</w:t>
+      </w:r>
+    </w:p>
+    <w:p>
+      <w:pPr>
+        <w:jc w:val="center"/>
+      </w:pPr>
+    </w:p>
+    <w:p>
+      <w:pPr>
+        <w:jc w:val="center"/>
+      </w:pPr>
+      <w:r>
+        <w:rPr>
+          <w:noProof/>
+        </w:rPr>
+        <w:drawing>
+          <wp:inline distT="0" distB="0" distL="0" distR="0" wp14:anchorId="0348D5A3" wp14:editId="1CD0FC27">
+            <wp:extent cx="5480050" cy="2758440"/>
+            <wp:effectExtent l="0" t="0" r="0" b="0"/>
+            <wp:docPr id="14" name="Imagen 14"/>
+            <wp:cNvGraphicFramePr>
+              <a:graphicFrameLocks xmlns:a="http://schemas.openxmlformats.org/drawingml/2006/main" noChangeAspect="1"/>
+            </wp:cNvGraphicFramePr>
+            <a:graphic xmlns:a="http://schemas.openxmlformats.org/drawingml/2006/main">
+              <a:graphicData uri="http://schemas.openxmlformats.org/drawingml/2006/picture">
+                <pic:pic xmlns:pic="http://schemas.openxmlformats.org/drawingml/2006/picture">
+                  <pic:nvPicPr>
+                    <pic:cNvPr id="1" name=""/>
+                    <pic:cNvPicPr/>
+                  </pic:nvPicPr>
+                  <pic:blipFill>
+                    <a:blip r:embed="rId13"/>
+                    <a:stretch>
+                      <a:fillRect/>
+                    </a:stretch>
+                  </pic:blipFill>
+                  <pic:spPr>
+                    <a:xfrm>
+                      <a:off x="0" y="0"/>
+                      <a:ext cx="5480050" cy="2758440"/>
+                    </a:xfrm>
+                    <a:prstGeom prst="rect">
+                      <a:avLst/>
+                    </a:prstGeom>
+                  </pic:spPr>
+                </pic:pic>
+              </a:graphicData>
+            </a:graphic>
+          </wp:inline>
+        </w:drawing>
+      </w:r>
+    </w:p>
+    <w:p>
+      <w:pPr>
+        <w:jc w:val="center"/>
+      </w:pPr>
+    </w:p>
+    <w:p>
+      <w:pPr>
+        <w:jc w:val="center"/>
+      </w:pPr>
+    </w:p>
+    <w:p>
+      <w:r>
+        <w:br w:type="page"/>
+      </w:r>
+    </w:p>
+    <w:p>
+      <w:pPr>
+        <w:rPr>
+          <w:b/>
+          <w:bCs/>
+        </w:rPr>
+      </w:pPr>
+      <w:r>
+        <w:rPr>
+          <w:b/>
+          <w:bCs/>
+        </w:rPr>
+        <w:lastRenderedPageBreak/>
+        <w:t>Para no abrumar con el naranja, pasamos a un azul verdoso en los modales</w:t>
+      </w:r>
+    </w:p>
+    <w:p>
+      <w:pPr>
+        <w:rPr>
+          <w:b/>
+          <w:bCs/>
+        </w:rPr>
+      </w:pPr>
+    </w:p>
+    <w:p>
+      <w:pPr>
+        <w:rPr>
+          <w:b/>
+          <w:bCs/>
+        </w:rPr>
+      </w:pPr>
+      <w:r>
+        <w:rPr>
+          <w:noProof/>
+        </w:rPr>
+        <w:drawing>
+          <wp:inline distT="0" distB="0" distL="0" distR="0" wp14:anchorId="61A1DC1C" wp14:editId="235AAD74">
+            <wp:extent cx="5480050" cy="2578735"/>
+            <wp:effectExtent l="0" t="0" r="0" b="0"/>
+            <wp:docPr id="16" name="Imagen 16"/>
+            <wp:cNvGraphicFramePr>
+              <a:graphicFrameLocks xmlns:a="http://schemas.openxmlformats.org/drawingml/2006/main" noChangeAspect="1"/>
+            </wp:cNvGraphicFramePr>
+            <a:graphic xmlns:a="http://schemas.openxmlformats.org/drawingml/2006/main">
+              <a:graphicData uri="http://schemas.openxmlformats.org/drawingml/2006/picture">
+                <pic:pic xmlns:pic="http://schemas.openxmlformats.org/drawingml/2006/picture">
+                  <pic:nvPicPr>
+                    <pic:cNvPr id="1" name=""/>
+                    <pic:cNvPicPr/>
+                  </pic:nvPicPr>
+                  <pic:blipFill>
+                    <a:blip r:embed="rId16"/>
+                    <a:stretch>
+                      <a:fillRect/>
+                    </a:stretch>
+                  </pic:blipFill>
+                  <pic:spPr>
+                    <a:xfrm>
+                      <a:off x="0" y="0"/>
+                      <a:ext cx="5480050" cy="2578735"/>
+                    </a:xfrm>
+                    <a:prstGeom prst="rect">
+                      <a:avLst/>
+                    </a:prstGeom>
+                  </pic:spPr>
+                </pic:pic>
+              </a:graphicData>
+            </a:graphic>
+          </wp:inline>
+        </w:drawing>
+      </w:r>
+    </w:p>
+    <w:p>
+      <w:pPr>
+        <w:rPr>
+          <w:b/>
+          <w:bCs/>
+        </w:rPr>
+      </w:pPr>
+      <w:r>
+        <w:rPr>
+          <w:b/>
+          <w:bCs/>
+        </w:rPr>
+        <w:br w:type="page"/>
+      </w:r>
+    </w:p>
+    <w:p>
+      <w:pPr>
+        <w:pStyle w:val="Ttulo2"/>
+        <w:numPr>
+          <w:ilvl w:val="0"/>
+          <w:numId w:val="2"/>
+        </w:numPr>
+      </w:pPr>
+      <w:r>
+        <w:lastRenderedPageBreak/>
+        <w:t>Fácil de usar</w:t>
+      </w:r>
+    </w:p>
+    <w:p/>
+    <w:p>
+      <w:r>
+        <w:t>El objetivo que hemos buscado desde el principio, es que la aplicación sea fácil</w:t>
+      </w:r>
+      <w:r>
+        <w:t xml:space="preserve"> y rápida</w:t>
+      </w:r>
+      <w:r>
+        <w:t xml:space="preserve"> de usar. Por ejemplo, si un alumno desea apuntarse en una oferta, tan solo tiene que seleccionar el apartado de ofertas en su menú lateral y elegir una de las ofertas que le aparezca</w:t>
+      </w:r>
+    </w:p>
+    <w:p/>
+    <w:p>
+      <w:pPr>
+        <w:rPr>
+          <w:b/>
+          <w:bCs/>
+        </w:rPr>
+      </w:pPr>
+      <w:r>
+        <w:rPr>
+          <w:b/>
+          <w:bCs/>
+        </w:rPr>
+        <w:t>Hacemos click en ofertas</w:t>
+      </w:r>
+    </w:p>
+    <w:p/>
+    <w:p>
+      <w:r>
+        <w:rPr>
+          <w:noProof/>
+        </w:rPr>
+        <w:drawing>
+          <wp:inline distT="0" distB="0" distL="0" distR="0" wp14:anchorId="05E3DF53" wp14:editId="2C7D6FB8">
+            <wp:extent cx="5480050" cy="2758440"/>
+            <wp:effectExtent l="0" t="0" r="0" b="0"/>
+            <wp:docPr id="19" name="Imagen 19"/>
+            <wp:cNvGraphicFramePr>
+              <a:graphicFrameLocks xmlns:a="http://schemas.openxmlformats.org/drawingml/2006/main" noChangeAspect="1"/>
+            </wp:cNvGraphicFramePr>
+            <a:graphic xmlns:a="http://schemas.openxmlformats.org/drawingml/2006/main">
+              <a:graphicData uri="http://schemas.openxmlformats.org/drawingml/2006/picture">
+                <pic:pic xmlns:pic="http://schemas.openxmlformats.org/drawingml/2006/picture">
+                  <pic:nvPicPr>
+                    <pic:cNvPr id="1" name=""/>
+                    <pic:cNvPicPr/>
+                  </pic:nvPicPr>
+                  <pic:blipFill>
+                    <a:blip r:embed="rId17"/>
+                    <a:stretch>
+                      <a:fillRect/>
+                    </a:stretch>
+                  </pic:blipFill>
+                  <pic:spPr>
+                    <a:xfrm>
+                      <a:off x="0" y="0"/>
+                      <a:ext cx="5480050" cy="2758440"/>
+                    </a:xfrm>
+                    <a:prstGeom prst="rect">
+                      <a:avLst/>
+                    </a:prstGeom>
+                  </pic:spPr>
+                </pic:pic>
+              </a:graphicData>
+            </a:graphic>
+          </wp:inline>
+        </w:drawing>
+      </w:r>
+    </w:p>
+    <w:p/>
+    <w:p>
+      <w:pPr>
+        <w:rPr>
+          <w:b/>
+          <w:bCs/>
+        </w:rPr>
+      </w:pPr>
+      <w:r>
+        <w:rPr>
+          <w:b/>
+          <w:bCs/>
+        </w:rPr>
+        <w:t>Seleccionamos una oferta</w:t>
+      </w:r>
+    </w:p>
+    <w:p/>
+    <w:p>
+      <w:r>
+        <w:rPr>
+          <w:noProof/>
+        </w:rPr>
+        <w:drawing>
+          <wp:inline distT="0" distB="0" distL="0" distR="0" wp14:anchorId="770B2D85" wp14:editId="6C1B2062">
+            <wp:extent cx="5480050" cy="2758440"/>
+            <wp:effectExtent l="0" t="0" r="0" b="0"/>
+            <wp:docPr id="18" name="Imagen 18"/>
+            <wp:cNvGraphicFramePr>
+              <a:graphicFrameLocks xmlns:a="http://schemas.openxmlformats.org/drawingml/2006/main" noChangeAspect="1"/>
+            </wp:cNvGraphicFramePr>
+            <a:graphic xmlns:a="http://schemas.openxmlformats.org/drawingml/2006/main">
+              <a:graphicData uri="http://schemas.openxmlformats.org/drawingml/2006/picture">
+                <pic:pic xmlns:pic="http://schemas.openxmlformats.org/drawingml/2006/picture">
+                  <pic:nvPicPr>
+                    <pic:cNvPr id="1" name=""/>
+                    <pic:cNvPicPr/>
+                  </pic:nvPicPr>
+                  <pic:blipFill>
+                    <a:blip r:embed="rId18"/>
+                    <a:stretch>
+                      <a:fillRect/>
+                    </a:stretch>
+                  </pic:blipFill>
+                  <pic:spPr>
+                    <a:xfrm>
+                      <a:off x="0" y="0"/>
+                      <a:ext cx="5480050" cy="2758440"/>
+                    </a:xfrm>
+                    <a:prstGeom prst="rect">
+                      <a:avLst/>
+                    </a:prstGeom>
+                  </pic:spPr>
+                </pic:pic>
+              </a:graphicData>
+            </a:graphic>
+          </wp:inline>
+        </w:drawing>
+      </w:r>
+    </w:p>
+    <w:p>
+      <w:r>
+        <w:br w:type="page"/>
+      </w:r>
+    </w:p>
+    <w:p>
+      <w:pPr>
+        <w:rPr>
+          <w:b/>
+          <w:bCs/>
+        </w:rPr>
+      </w:pPr>
+      <w:r>
+        <w:rPr>
+          <w:b/>
+          <w:bCs/>
+        </w:rPr>
+        <w:lastRenderedPageBreak/>
+        <w:t xml:space="preserve">Y para terminar hay </w:t>
+      </w:r>
+      <w:r>
+        <w:rPr>
+          <w:b/>
+          <w:bCs/>
+        </w:rPr>
+        <w:t>q</w:t>
+      </w:r>
+      <w:r>
+        <w:rPr>
+          <w:b/>
+          <w:bCs/>
+        </w:rPr>
+        <w:t>ue confirmar que aceptamos apuntarnos</w:t>
+      </w:r>
+    </w:p>
+    <w:p/>
+    <w:p>
+      <w:r>
+        <w:rPr>
+          <w:noProof/>
+        </w:rPr>
+        <w:drawing>
+          <wp:inline distT="0" distB="0" distL="0" distR="0" wp14:anchorId="77FD8A70" wp14:editId="67767FD1">
+            <wp:extent cx="5480050" cy="3030220"/>
+            <wp:effectExtent l="0" t="0" r="0" b="0"/>
+            <wp:docPr id="22" name="Imagen 22"/>
+            <wp:cNvGraphicFramePr>
+              <a:graphicFrameLocks xmlns:a="http://schemas.openxmlformats.org/drawingml/2006/main" noChangeAspect="1"/>
+            </wp:cNvGraphicFramePr>
+            <a:graphic xmlns:a="http://schemas.openxmlformats.org/drawingml/2006/main">
+              <a:graphicData uri="http://schemas.openxmlformats.org/drawingml/2006/picture">
+                <pic:pic xmlns:pic="http://schemas.openxmlformats.org/drawingml/2006/picture">
+                  <pic:nvPicPr>
+                    <pic:cNvPr id="1" name=""/>
+                    <pic:cNvPicPr/>
+                  </pic:nvPicPr>
+                  <pic:blipFill>
+                    <a:blip r:embed="rId19"/>
+                    <a:stretch>
+                      <a:fillRect/>
+                    </a:stretch>
+                  </pic:blipFill>
+                  <pic:spPr>
+                    <a:xfrm>
+                      <a:off x="0" y="0"/>
+                      <a:ext cx="5480050" cy="3030220"/>
+                    </a:xfrm>
+                    <a:prstGeom prst="rect">
+                      <a:avLst/>
+                    </a:prstGeom>
+                  </pic:spPr>
+                </pic:pic>
+              </a:graphicData>
+            </a:graphic>
+          </wp:inline>
+        </w:drawing>
+      </w:r>
+    </w:p>
+    <w:p>
+      <w:r>
+        <w:br w:type="page"/>
+      </w:r>
+    </w:p>
+    <w:p>
+      <w:pPr>
+        <w:pStyle w:val="Ttulo2"/>
+        <w:numPr>
+          <w:ilvl w:val="0"/>
+          <w:numId w:val="2"/>
+        </w:numPr>
+      </w:pPr>
+      <w:r>
+        <w:lastRenderedPageBreak/>
+        <w:t>Prevención de errores</w:t>
+      </w:r>
+    </w:p>
+    <w:p/>
+    <w:p>
+      <w:r>
+        <w:t>Es muy probable que el usuario se equivoque, por lo que hay que ayudarle evitando, por ejemplo, que introduzca los campos en el registro incorrectamente o los deje vacíos, por lo que se ha implementado un sistema de prevención de errores en los formularios</w:t>
+      </w:r>
+    </w:p>
+    <w:p/>
+    <w:p>
+      <w:r>
+        <w:rPr>
+          <w:noProof/>
+        </w:rPr>
+        <w:drawing>
+          <wp:inline distT="0" distB="0" distL="0" distR="0" wp14:anchorId="57C84952" wp14:editId="39B1B8D0">
+            <wp:extent cx="5480050" cy="5838825"/>
+            <wp:effectExtent l="0" t="0" r="0" b="0"/>
+            <wp:docPr id="23" name="Imagen 23"/>
+            <wp:cNvGraphicFramePr>
+              <a:graphicFrameLocks xmlns:a="http://schemas.openxmlformats.org/drawingml/2006/main" noChangeAspect="1"/>
+            </wp:cNvGraphicFramePr>
+            <a:graphic xmlns:a="http://schemas.openxmlformats.org/drawingml/2006/main">
+              <a:graphicData uri="http://schemas.openxmlformats.org/drawingml/2006/picture">
+                <pic:pic xmlns:pic="http://schemas.openxmlformats.org/drawingml/2006/picture">
+                  <pic:nvPicPr>
+                    <pic:cNvPr id="1" name=""/>
+                    <pic:cNvPicPr/>
+                  </pic:nvPicPr>
+                  <pic:blipFill>
+                    <a:blip r:embed="rId20"/>
+                    <a:stretch>
+                      <a:fillRect/>
+                    </a:stretch>
+                  </pic:blipFill>
+                  <pic:spPr>
+                    <a:xfrm>
+                      <a:off x="0" y="0"/>
+                      <a:ext cx="5480050" cy="5838825"/>
+                    </a:xfrm>
+                    <a:prstGeom prst="rect">
+                      <a:avLst/>
+                    </a:prstGeom>
+                  </pic:spPr>
+                </pic:pic>
+              </a:graphicData>
+            </a:graphic>
+          </wp:inline>
+        </w:drawing>
+      </w:r>
+    </w:p>
+    <w:p/>
+    <w:p>
+      <w:r>
+        <w:br w:type="page"/>
+      </w:r>
+    </w:p>
+    <w:p>
+      <w:r>
+        <w:lastRenderedPageBreak/>
+        <w:t>También, para evitar errores mayores, la mayoría de acciones requieren la confirmación del usuario para poder completarlas con el uso de modales. Por ejemplo, para evitar que el administrador elimine un usuario por error o un alumno se apunte a una oferta sin querer</w:t>
+      </w:r>
+    </w:p>
+    <w:p/>
+    <w:p>
+      <w:pPr>
+        <w:jc w:val="center"/>
+      </w:pPr>
+      <w:r>
+        <w:rPr>
+          <w:noProof/>
+        </w:rPr>
+        <w:drawing>
+          <wp:inline distT="0" distB="0" distL="0" distR="0" wp14:anchorId="3B99AC19" wp14:editId="0FB36D43">
+            <wp:extent cx="5480050" cy="2192020"/>
+            <wp:effectExtent l="0" t="0" r="0" b="0"/>
+            <wp:docPr id="24" name="Imagen 24"/>
+            <wp:cNvGraphicFramePr>
+              <a:graphicFrameLocks xmlns:a="http://schemas.openxmlformats.org/drawingml/2006/main" noChangeAspect="1"/>
+            </wp:cNvGraphicFramePr>
+            <a:graphic xmlns:a="http://schemas.openxmlformats.org/drawingml/2006/main">
+              <a:graphicData uri="http://schemas.openxmlformats.org/drawingml/2006/picture">
+                <pic:pic xmlns:pic="http://schemas.openxmlformats.org/drawingml/2006/picture">
+                  <pic:nvPicPr>
+                    <pic:cNvPr id="1" name=""/>
+                    <pic:cNvPicPr/>
+                  </pic:nvPicPr>
+                  <pic:blipFill>
+                    <a:blip r:embed="rId21"/>
+                    <a:stretch>
+                      <a:fillRect/>
+                    </a:stretch>
+                  </pic:blipFill>
+                  <pic:spPr>
+                    <a:xfrm>
+                      <a:off x="0" y="0"/>
+                      <a:ext cx="5480050" cy="2192020"/>
+                    </a:xfrm>
+                    <a:prstGeom prst="rect">
+                      <a:avLst/>
+                    </a:prstGeom>
+                  </pic:spPr>
+                </pic:pic>
+              </a:graphicData>
+            </a:graphic>
+          </wp:inline>
+        </w:drawing>
+      </w:r>
+    </w:p>
+    <w:p/>
+    <w:p>
+      <w:pPr>
+        <w:jc w:val="center"/>
+      </w:pPr>
+      <w:r>
+        <w:rPr>
+          <w:noProof/>
+        </w:rPr>
+        <w:drawing>
+          <wp:inline distT="0" distB="0" distL="0" distR="0" wp14:anchorId="4201B1C1" wp14:editId="4E809441">
+            <wp:extent cx="5480050" cy="3030220"/>
+            <wp:effectExtent l="0" t="0" r="0" b="0"/>
+            <wp:docPr id="25" name="Imagen 25"/>
+            <wp:cNvGraphicFramePr>
+              <a:graphicFrameLocks xmlns:a="http://schemas.openxmlformats.org/drawingml/2006/main" noChangeAspect="1"/>
+            </wp:cNvGraphicFramePr>
+            <a:graphic xmlns:a="http://schemas.openxmlformats.org/drawingml/2006/main">
+              <a:graphicData uri="http://schemas.openxmlformats.org/drawingml/2006/picture">
+                <pic:pic xmlns:pic="http://schemas.openxmlformats.org/drawingml/2006/picture">
+                  <pic:nvPicPr>
+                    <pic:cNvPr id="1" name=""/>
+                    <pic:cNvPicPr/>
+                  </pic:nvPicPr>
+                  <pic:blipFill>
+                    <a:blip r:embed="rId19"/>
+                    <a:stretch>
+                      <a:fillRect/>
+                    </a:stretch>
+                  </pic:blipFill>
+                  <pic:spPr>
+                    <a:xfrm>
+                      <a:off x="0" y="0"/>
+                      <a:ext cx="5480050" cy="3030220"/>
+                    </a:xfrm>
+                    <a:prstGeom prst="rect">
+                      <a:avLst/>
+                    </a:prstGeom>
+                  </pic:spPr>
+                </pic:pic>
+              </a:graphicData>
+            </a:graphic>
+          </wp:inline>
+        </w:drawing>
+      </w:r>
+    </w:p>
+    <w:p>
+      <w:r>
+        <w:br w:type="page"/>
+      </w:r>
+    </w:p>
+    <w:p>
+      <w:pPr>
+        <w:pStyle w:val="Ttulo2"/>
+        <w:numPr>
+          <w:ilvl w:val="0"/>
+          <w:numId w:val="2"/>
+        </w:numPr>
+      </w:pPr>
+      <w:r>
+        <w:lastRenderedPageBreak/>
+        <w:t>Diseño responsive</w:t>
+      </w:r>
+    </w:p>
+    <w:p/>
+    <w:p>
+      <w:r>
+        <w:t>Ya que cada vez se usan más los dispositivos móviles para hacer muchas operaciones y al estar nuestra aplicación orientada sobre todo a gente joven, hemos desarrollado nuestra aplicación para que se adapte también a dispositivos móviles y tablets sin que esto afecte al funcionamiento de nuestra aplicación</w:t>
+      </w:r>
+    </w:p>
+    <w:p/>
+    <w:p>
+      <w:r>
+        <w:rPr>
+          <w:noProof/>
+        </w:rPr>
+        <w:drawing>
+          <wp:inline distT="0" distB="0" distL="0" distR="0" wp14:anchorId="750619BB" wp14:editId="33496D6C">
+            <wp:extent cx="2924175" cy="3700996"/>
+            <wp:effectExtent l="0" t="0" r="0" b="0"/>
+            <wp:docPr id="26" name="Imagen 26"/>
+            <wp:cNvGraphicFramePr>
+              <a:graphicFrameLocks xmlns:a="http://schemas.openxmlformats.org/drawingml/2006/main" noChangeAspect="1"/>
+            </wp:cNvGraphicFramePr>
+            <a:graphic xmlns:a="http://schemas.openxmlformats.org/drawingml/2006/main">
+              <a:graphicData uri="http://schemas.openxmlformats.org/drawingml/2006/picture">
+                <pic:pic xmlns:pic="http://schemas.openxmlformats.org/drawingml/2006/picture">
+                  <pic:nvPicPr>
+                    <pic:cNvPr id="1" name=""/>
+                    <pic:cNvPicPr/>
+                  </pic:nvPicPr>
+                  <pic:blipFill>
+                    <a:blip r:embed="rId22">
+                      <a:extLst>
+                        <a:ext uri="{28A0092B-C50C-407E-A947-70E740481C1C}">
+                          <a14:useLocalDpi xmlns:a14="http://schemas.microsoft.com/office/drawing/2010/main" val="0"/>
+                        </a:ext>
+                      </a:extLst>
+                    </a:blip>
+                    <a:stretch>
+                      <a:fillRect/>
+                    </a:stretch>
+                  </pic:blipFill>
+                  <pic:spPr>
+                    <a:xfrm>
+                      <a:off x="0" y="0"/>
+                      <a:ext cx="2925831" cy="3703092"/>
+                    </a:xfrm>
+                    <a:prstGeom prst="rect">
+                      <a:avLst/>
+                    </a:prstGeom>
+                  </pic:spPr>
+                </pic:pic>
+              </a:graphicData>
+            </a:graphic>
+          </wp:inline>
+        </w:drawing>
+      </w:r>
+      <w:r>
+        <w:tab/>
+      </w:r>
+      <w:r>
+        <w:rPr>
+          <w:noProof/>
+        </w:rPr>
+        <w:drawing>
+          <wp:inline distT="0" distB="0" distL="0" distR="0" wp14:anchorId="606B63C8" wp14:editId="64FD9973">
+            <wp:extent cx="2923001" cy="3699510"/>
+            <wp:effectExtent l="0" t="0" r="0" b="0"/>
+            <wp:docPr id="27" name="Imagen 27"/>
+            <wp:cNvGraphicFramePr>
+              <a:graphicFrameLocks xmlns:a="http://schemas.openxmlformats.org/drawingml/2006/main" noChangeAspect="1"/>
+            </wp:cNvGraphicFramePr>
+            <a:graphic xmlns:a="http://schemas.openxmlformats.org/drawingml/2006/main">
+              <a:graphicData uri="http://schemas.openxmlformats.org/drawingml/2006/picture">
+                <pic:pic xmlns:pic="http://schemas.openxmlformats.org/drawingml/2006/picture">
+                  <pic:nvPicPr>
+                    <pic:cNvPr id="1" name=""/>
+                    <pic:cNvPicPr/>
+                  </pic:nvPicPr>
+                  <pic:blipFill>
+                    <a:blip r:embed="rId23"/>
+                    <a:stretch>
+                      <a:fillRect/>
+                    </a:stretch>
+                  </pic:blipFill>
+                  <pic:spPr>
+                    <a:xfrm>
+                      <a:off x="0" y="0"/>
+                      <a:ext cx="2966551" cy="3754630"/>
+                    </a:xfrm>
+                    <a:prstGeom prst="rect">
+                      <a:avLst/>
+                    </a:prstGeom>
+                  </pic:spPr>
+                </pic:pic>
+              </a:graphicData>
+            </a:graphic>
+          </wp:inline>
+        </w:drawing>
+      </w:r>
+    </w:p>
+    <w:p>
+      <w:r>
+        <w:br w:type="page"/>
+      </w:r>
+    </w:p>
+    <w:p>
+      <w:pPr>
+        <w:pStyle w:val="Ttulo2"/>
+        <w:numPr>
+          <w:ilvl w:val="0"/>
+          <w:numId w:val="2"/>
+        </w:numPr>
+      </w:pPr>
+      <w:r>
+        <w:lastRenderedPageBreak/>
+        <w:t xml:space="preserve">Correspondencia entre el mundo real y </w:t>
+      </w:r>
+      <w:r>
+        <w:t>las webs</w:t>
+      </w:r>
+    </w:p>
+    <w:p/>
+    <w:p>
+      <w:r>
+        <w:t>En todo momento, el usuario sabrá para que sirve cada botón. Se ha usado un sistema de iconos claro y conciso que indica la funcionalidad que tiene</w:t>
+      </w:r>
+    </w:p>
+    <w:p/>
+    <w:p>
+      <w:r>
+        <w:t>Por ejemplo, los iconos de flecha del menú lateral que sirven para ocultarlo o mostrarlo</w:t>
+      </w:r>
+      <w:r>
+        <w:t>, el icono del lapiz le indica al administrador que sirve para editar un usuario o el icono de X indica que elimina un usuario</w:t>
+      </w:r>
+    </w:p>
+    <w:p/>
+    <w:p>
+      <w:r>
+        <w:rPr>
+          <w:noProof/>
+        </w:rPr>
+        <w:drawing>
+          <wp:anchor distT="0" distB="0" distL="114300" distR="114300" simplePos="0" relativeHeight="251666432" behindDoc="1" locked="0" layoutInCell="1" allowOverlap="1" wp14:anchorId="781B3E29" wp14:editId="33A004D1">
+            <wp:simplePos x="0" y="0"/>
+            <wp:positionH relativeFrom="column">
+              <wp:posOffset>0</wp:posOffset>
+            </wp:positionH>
+            <wp:positionV relativeFrom="paragraph">
+              <wp:posOffset>173990</wp:posOffset>
+            </wp:positionV>
+            <wp:extent cx="2266950" cy="3067050"/>
+            <wp:effectExtent l="0" t="0" r="0" b="0"/>
+            <wp:wrapTight wrapText="bothSides">
+              <wp:wrapPolygon edited="0">
+                <wp:start x="0" y="0"/>
+                <wp:lineTo x="0" y="21466"/>
+                <wp:lineTo x="21418" y="21466"/>
+                <wp:lineTo x="21418" y="0"/>
+                <wp:lineTo x="0" y="0"/>
+              </wp:wrapPolygon>
+            </wp:wrapTight>
+            <wp:docPr id="29" name="Imagen 29"/>
+            <wp:cNvGraphicFramePr>
+              <a:graphicFrameLocks xmlns:a="http://schemas.openxmlformats.org/drawingml/2006/main" noChangeAspect="1"/>
+            </wp:cNvGraphicFramePr>
+            <a:graphic xmlns:a="http://schemas.openxmlformats.org/drawingml/2006/main">
+              <a:graphicData uri="http://schemas.openxmlformats.org/drawingml/2006/picture">
+                <pic:pic xmlns:pic="http://schemas.openxmlformats.org/drawingml/2006/picture">
+                  <pic:nvPicPr>
+                    <pic:cNvPr id="1" name=""/>
+                    <pic:cNvPicPr/>
+                  </pic:nvPicPr>
+                  <pic:blipFill>
+                    <a:blip r:embed="rId24">
+                      <a:extLst>
+                        <a:ext uri="{28A0092B-C50C-407E-A947-70E740481C1C}">
+                          <a14:useLocalDpi xmlns:a14="http://schemas.microsoft.com/office/drawing/2010/main" val="0"/>
+                        </a:ext>
+                      </a:extLst>
+                    </a:blip>
+                    <a:stretch>
+                      <a:fillRect/>
+                    </a:stretch>
+                  </pic:blipFill>
+                  <pic:spPr>
+                    <a:xfrm>
+                      <a:off x="0" y="0"/>
+                      <a:ext cx="2266950" cy="3067050"/>
+                    </a:xfrm>
+                    <a:prstGeom prst="rect">
+                      <a:avLst/>
+                    </a:prstGeom>
+                  </pic:spPr>
+                </pic:pic>
+              </a:graphicData>
+            </a:graphic>
+          </wp:anchor>
+        </w:drawing>
+      </w:r>
+    </w:p>
+    <w:p>
+      <w:r>
+        <w:rPr>
+          <w:noProof/>
+        </w:rPr>
+        <w:drawing>
+          <wp:anchor distT="0" distB="0" distL="114300" distR="114300" simplePos="0" relativeHeight="251657216" behindDoc="1" locked="0" layoutInCell="1" allowOverlap="1" wp14:anchorId="2F8EB5BE" wp14:editId="2B7CAE95">
+            <wp:simplePos x="0" y="0"/>
+            <wp:positionH relativeFrom="column">
+              <wp:posOffset>1524000</wp:posOffset>
+            </wp:positionH>
+            <wp:positionV relativeFrom="paragraph">
+              <wp:posOffset>12700</wp:posOffset>
+            </wp:positionV>
+            <wp:extent cx="990600" cy="895350"/>
+            <wp:effectExtent l="0" t="0" r="0" b="0"/>
+            <wp:wrapTight wrapText="bothSides">
+              <wp:wrapPolygon edited="0">
+                <wp:start x="0" y="0"/>
+                <wp:lineTo x="0" y="21140"/>
+                <wp:lineTo x="21185" y="21140"/>
+                <wp:lineTo x="21185" y="0"/>
+                <wp:lineTo x="0" y="0"/>
+              </wp:wrapPolygon>
+            </wp:wrapTight>
+            <wp:docPr id="28" name="Imagen 28"/>
+            <wp:cNvGraphicFramePr>
+              <a:graphicFrameLocks xmlns:a="http://schemas.openxmlformats.org/drawingml/2006/main" noChangeAspect="1"/>
+            </wp:cNvGraphicFramePr>
+            <a:graphic xmlns:a="http://schemas.openxmlformats.org/drawingml/2006/main">
+              <a:graphicData uri="http://schemas.openxmlformats.org/drawingml/2006/picture">
+                <pic:pic xmlns:pic="http://schemas.openxmlformats.org/drawingml/2006/picture">
+                  <pic:nvPicPr>
+                    <pic:cNvPr id="1" name=""/>
+                    <pic:cNvPicPr/>
+                  </pic:nvPicPr>
+                  <pic:blipFill>
+                    <a:blip r:embed="rId25">
+                      <a:extLst>
+                        <a:ext uri="{28A0092B-C50C-407E-A947-70E740481C1C}">
+                          <a14:useLocalDpi xmlns:a14="http://schemas.microsoft.com/office/drawing/2010/main" val="0"/>
+                        </a:ext>
+                      </a:extLst>
+                    </a:blip>
+                    <a:stretch>
+                      <a:fillRect/>
+                    </a:stretch>
+                  </pic:blipFill>
+                  <pic:spPr>
+                    <a:xfrm>
+                      <a:off x="0" y="0"/>
+                      <a:ext cx="990600" cy="895350"/>
+                    </a:xfrm>
+                    <a:prstGeom prst="rect">
+                      <a:avLst/>
+                    </a:prstGeom>
+                  </pic:spPr>
+                </pic:pic>
+              </a:graphicData>
+            </a:graphic>
+          </wp:anchor>
+        </w:drawing>
+      </w:r>
+      <w:r>
+        <w:rPr>
+          <w:noProof/>
+        </w:rPr>
+        <w:drawing>
+          <wp:anchor distT="0" distB="0" distL="114300" distR="114300" simplePos="0" relativeHeight="251664384" behindDoc="1" locked="0" layoutInCell="1" allowOverlap="1" wp14:anchorId="77922109" wp14:editId="171F93CB">
+            <wp:simplePos x="0" y="0"/>
+            <wp:positionH relativeFrom="column">
+              <wp:posOffset>76200</wp:posOffset>
+            </wp:positionH>
+            <wp:positionV relativeFrom="paragraph">
+              <wp:posOffset>1320165</wp:posOffset>
+            </wp:positionV>
+            <wp:extent cx="3638550" cy="1750060"/>
+            <wp:effectExtent l="0" t="0" r="0" b="0"/>
+            <wp:wrapTopAndBottom/>
+            <wp:docPr id="30" name="Imagen 30"/>
+            <wp:cNvGraphicFramePr>
+              <a:graphicFrameLocks xmlns:a="http://schemas.openxmlformats.org/drawingml/2006/main" noChangeAspect="1"/>
+            </wp:cNvGraphicFramePr>
+            <a:graphic xmlns:a="http://schemas.openxmlformats.org/drawingml/2006/main">
+              <a:graphicData uri="http://schemas.openxmlformats.org/drawingml/2006/picture">
+                <pic:pic xmlns:pic="http://schemas.openxmlformats.org/drawingml/2006/picture">
+                  <pic:nvPicPr>
+                    <pic:cNvPr id="1" name=""/>
+                    <pic:cNvPicPr/>
+                  </pic:nvPicPr>
+                  <pic:blipFill>
+                    <a:blip r:embed="rId26">
+                      <a:extLst>
+                        <a:ext uri="{28A0092B-C50C-407E-A947-70E740481C1C}">
+                          <a14:useLocalDpi xmlns:a14="http://schemas.microsoft.com/office/drawing/2010/main" val="0"/>
+                        </a:ext>
+                      </a:extLst>
+                    </a:blip>
+                    <a:stretch>
+                      <a:fillRect/>
+                    </a:stretch>
+                  </pic:blipFill>
+                  <pic:spPr>
+                    <a:xfrm>
+                      <a:off x="0" y="0"/>
+                      <a:ext cx="3638550" cy="1750060"/>
+                    </a:xfrm>
+                    <a:prstGeom prst="rect">
+                      <a:avLst/>
+                    </a:prstGeom>
+                  </pic:spPr>
+                </pic:pic>
+              </a:graphicData>
+            </a:graphic>
+          </wp:anchor>
+        </w:drawing>
+      </w:r>
+      <w:r>
+        <w:tab/>
+      </w:r>
+    </w:p>
+    <w:p>
+      <w:r>
+        <w:br w:type="page"/>
+      </w:r>
+    </w:p>
+    <w:p>
+      <w:pPr>
+        <w:pStyle w:val="Ttulo2"/>
+        <w:numPr>
+          <w:ilvl w:val="0"/>
+          <w:numId w:val="2"/>
+        </w:numPr>
+      </w:pPr>
+      <w:r>
+        <w:lastRenderedPageBreak/>
+        <w:t>Flexibilidad y eficacia en uso</w:t>
+      </w:r>
+    </w:p>
+    <w:p/>
+    <w:p>
+      <w:r>
+        <w:t>En los formularios requeridos, hemos usado lo que se conocen como aceleradores de procesos.</w:t>
+      </w:r>
+      <w:r>
+        <w:t xml:space="preserve"> </w:t>
+      </w:r>
+      <w:r>
+        <w:t>Estos permiten a los usuarios agilizar tareas como la edición de su perfil</w:t>
+      </w:r>
+    </w:p>
+    <w:p/>
+    <w:p>
+      <w:r>
+        <w:t>Han sido usados en casos como la edición de un perfil o en la edición de datos de usuarios del administrador</w:t>
+      </w:r>
+      <w:r>
+        <w:t>, en la cargamos los datos requeridos para su edición</w:t>
+      </w:r>
+    </w:p>
+    <w:p/>
+    <w:p>
+      <w:pPr>
+        <w:jc w:val="center"/>
+      </w:pPr>
+      <w:r>
+        <w:rPr>
+          <w:noProof/>
+        </w:rPr>
+        <w:drawing>
+          <wp:inline distT="0" distB="0" distL="0" distR="0" wp14:anchorId="4D5D41AB" wp14:editId="2897470A">
+            <wp:extent cx="4629150" cy="3432499"/>
+            <wp:effectExtent l="0" t="0" r="0" b="0"/>
+            <wp:docPr id="31" name="Imagen 31"/>
+            <wp:cNvGraphicFramePr>
+              <a:graphicFrameLocks xmlns:a="http://schemas.openxmlformats.org/drawingml/2006/main" noChangeAspect="1"/>
+            </wp:cNvGraphicFramePr>
+            <a:graphic xmlns:a="http://schemas.openxmlformats.org/drawingml/2006/main">
+              <a:graphicData uri="http://schemas.openxmlformats.org/drawingml/2006/picture">
+                <pic:pic xmlns:pic="http://schemas.openxmlformats.org/drawingml/2006/picture">
+                  <pic:nvPicPr>
+                    <pic:cNvPr id="1" name=""/>
+                    <pic:cNvPicPr/>
+                  </pic:nvPicPr>
+                  <pic:blipFill>
+                    <a:blip r:embed="rId27"/>
+                    <a:stretch>
+                      <a:fillRect/>
+                    </a:stretch>
+                  </pic:blipFill>
+                  <pic:spPr>
+                    <a:xfrm>
+                      <a:off x="0" y="0"/>
+                      <a:ext cx="4647817" cy="3446340"/>
+                    </a:xfrm>
+                    <a:prstGeom prst="rect">
+                      <a:avLst/>
+                    </a:prstGeom>
+                  </pic:spPr>
+                </pic:pic>
+              </a:graphicData>
+            </a:graphic>
+          </wp:inline>
+        </w:drawing>
+      </w:r>
+    </w:p>
+    <w:p>
+      <w:pPr>
+        <w:jc w:val="center"/>
+      </w:pPr>
+    </w:p>
+    <w:p>
+      <w:pPr>
+        <w:jc w:val="center"/>
+      </w:pPr>
+      <w:r>
+        <w:rPr>
+          <w:noProof/>
+        </w:rPr>
+        <w:drawing>
+          <wp:inline distT="0" distB="0" distL="0" distR="0" wp14:anchorId="6AFBE843" wp14:editId="09E1D62C">
+            <wp:extent cx="4695825" cy="3585203"/>
+            <wp:effectExtent l="0" t="0" r="0" b="0"/>
+            <wp:docPr id="32" name="Imagen 32"/>
+            <wp:cNvGraphicFramePr>
+              <a:graphicFrameLocks xmlns:a="http://schemas.openxmlformats.org/drawingml/2006/main" noChangeAspect="1"/>
+            </wp:cNvGraphicFramePr>
+            <a:graphic xmlns:a="http://schemas.openxmlformats.org/drawingml/2006/main">
+              <a:graphicData uri="http://schemas.openxmlformats.org/drawingml/2006/picture">
+                <pic:pic xmlns:pic="http://schemas.openxmlformats.org/drawingml/2006/picture">
+                  <pic:nvPicPr>
+                    <pic:cNvPr id="1" name=""/>
+                    <pic:cNvPicPr/>
+                  </pic:nvPicPr>
+                  <pic:blipFill>
+                    <a:blip r:embed="rId28"/>
+                    <a:stretch>
+                      <a:fillRect/>
+                    </a:stretch>
+                  </pic:blipFill>
+                  <pic:spPr>
+                    <a:xfrm>
+                      <a:off x="0" y="0"/>
+                      <a:ext cx="4720794" cy="3604266"/>
+                    </a:xfrm>
+                    <a:prstGeom prst="rect">
+                      <a:avLst/>
+                    </a:prstGeom>
+                  </pic:spPr>
+                </pic:pic>
+              </a:graphicData>
+            </a:graphic>
+          </wp:inline>
+        </w:drawing>
+      </w:r>
+    </w:p>
+    <w:p>
+      <w:r>
+        <w:br w:type="page"/>
+      </w:r>
+    </w:p>
+    <w:p>
+      <w:pPr>
+        <w:pStyle w:val="Ttulo2"/>
+        <w:numPr>
+          <w:ilvl w:val="0"/>
+          <w:numId w:val="2"/>
+        </w:numPr>
+      </w:pPr>
+      <w:r>
+        <w:lastRenderedPageBreak/>
+        <w:t>Funcionalidades muy diferenciadas</w:t>
+      </w:r>
+    </w:p>
+    <w:p/>
+    <w:p>
+      <w:r>
+        <w:t xml:space="preserve">Ya que nuestra aplicación tiene varios roles muy distintos, a cada uno de ellos solo le proporcionamos </w:t>
+      </w:r>
+      <w:r>
+        <w:t>las opciones que únicamente podrá usar, ya que, por ejemplo, una empresa no debe poder apuntarse a una oferta de trabajo o un alumno crear una oferta de trabajo</w:t>
+      </w:r>
+    </w:p>
+    <w:p/>
+    <w:p>
+      <w:r>
+        <w:t>Esto se puede apreciar en el apartado de diseño de interfaz, en el que mostramos que cada rol tiene su propio menú lateral con las páginas que podrá usar</w:t>
+      </w:r>
+    </w:p>
+    <w:p/>
+    <w:p>
+      <w:pPr>
+        <w:pStyle w:val="Ttulo2"/>
+        <w:numPr>
+          <w:ilvl w:val="0"/>
+          <w:numId w:val="2"/>
+        </w:numPr>
+      </w:pPr>
+      <w:r>
+        <w:t>Diseño sencillo y ágil</w:t>
+      </w:r>
+    </w:p>
+    <w:p/>
+    <w:p>
+      <w:r>
+        <w:t>A lo largo de los distintos apartados que se han ido viendo, ha quedado claro que nuestro objetivo ha sido que el usuario sepa usar de manera fácil e intuitiva nuestra aplicación, para agilizar su uso y evitando así que el usuario pierda más del tiempo necesario para realizar cada acción</w:t>
+      </w:r>
+    </w:p>
+    <w:p/>
+    <w:p>
+      <w:r>
+        <w:t>Se ha evitado el uso de animaciones, mas allá de los hover usados en algunos momentos o al ocultar o mostrar el menú lateral, evitando así que el usuario no se distraiga de lo que quiere hacer en el momento</w:t>
+      </w:r>
+    </w:p>
+    <w:p/>
+    <w:p>
+      <w:pPr>
+        <w:pStyle w:val="Ttulo2"/>
+        <w:numPr>
+          <w:ilvl w:val="0"/>
+          <w:numId w:val="2"/>
+        </w:numPr>
+      </w:pPr>
+      <w:r>
+        <w:t xml:space="preserve"> </w:t>
+      </w:r>
+      <w:r>
+        <w:t>URL Amigables</w:t>
+      </w:r>
+    </w:p>
+    <w:p/>
+    <w:p>
+      <w:r>
+        <w:t>Las url usadas para la navegación de nuestra aplicación son amigables y fácilmente entendible.</w:t>
+      </w:r>
+    </w:p>
+    <w:p/>
+    <w:p>
+      <w:r>
+        <w:t>Por ejemplo el Dashboard de empresa sería:</w:t>
+      </w:r>
+    </w:p>
+    <w:p/>
+    <w:p>
+      <w:hyperlink r:id="rId29" w:history="1">
+        <w:r>
+          <w:rPr>
+            <w:rStyle w:val="Hipervnculo"/>
+          </w:rPr>
+          <w:t>https://bolsatrabajovdg.netlify.app/empresa/</w:t>
+        </w:r>
+        <w:r>
+          <w:rPr>
+            <w:rStyle w:val="Hipervnculo"/>
+          </w:rPr>
+          <w:t>dashboard</w:t>
+        </w:r>
+      </w:hyperlink>
+    </w:p>
+    <w:p/>
+    <w:p>
+      <w:r>
+        <w:t>En el que se puede observar se está en el dashboard</w:t>
+      </w:r>
+    </w:p>
     <w:sectPr>
-      <w:footerReference w:type="default" r:id="rId9"/>
+      <w:footerReference w:type="default" r:id="rId30"/>
       <w:pgSz w:w="11910" w:h="16840"/>
-      <w:pgMar w:top="1580" w:right="1680" w:bottom="920" w:left="1600" w:header="0" w:footer="734" w:gutter="0"/>
+      <w:pgMar w:top="1440" w:right="1080" w:bottom="1440" w:left="1080" w:header="0" w:footer="734" w:gutter="0"/>
       <w:cols w:space="720"/>
+      <w:docGrid w:linePitch="299"/>
     </w:sectPr>
   </w:body>
 </w:document>
@@ -237,7 +1733,7 @@
   <w:abstractNum w:abstractNumId="0" w15:restartNumberingAfterBreak="0">
     <w:nsid w:val="00C532B0"/>
     <w:multiLevelType w:val="hybridMultilevel"/>
-    <w:tmpl w:val="90442638"/>
+    <w:tmpl w:val="F036DDE2"/>
     <w:lvl w:ilvl="0" w:tplc="0C0A000F">
       <w:start w:val="1"/>
       <w:numFmt w:val="decimal"/>
@@ -321,6 +1817,92 @@
     </w:lvl>
   </w:abstractNum>
   <w:abstractNum w:abstractNumId="1" w15:restartNumberingAfterBreak="0">
+    <w:nsid w:val="1379498F"/>
+    <w:multiLevelType w:val="hybridMultilevel"/>
+    <w:tmpl w:val="4A5E4DD6"/>
+    <w:lvl w:ilvl="0" w:tplc="0C0A000F">
+      <w:start w:val="1"/>
+      <w:numFmt w:val="decimal"/>
+      <w:lvlText w:val="%1."/>
+      <w:lvlJc w:val="left"/>
+      <w:pPr>
+        <w:ind w:left="720" w:hanging="360"/>
+      </w:pPr>
+    </w:lvl>
+    <w:lvl w:ilvl="1" w:tplc="0C0A0019" w:tentative="1">
+      <w:start w:val="1"/>
+      <w:numFmt w:val="lowerLetter"/>
+      <w:lvlText w:val="%2."/>
+      <w:lvlJc w:val="left"/>
+      <w:pPr>
+        <w:ind w:left="1440" w:hanging="360"/>
+      </w:pPr>
+    </w:lvl>
+    <w:lvl w:ilvl="2" w:tplc="0C0A001B" w:tentative="1">
+      <w:start w:val="1"/>
+      <w:numFmt w:val="lowerRoman"/>
+      <w:lvlText w:val="%3."/>
+      <w:lvlJc w:val="right"/>
+      <w:pPr>
+        <w:ind w:left="2160" w:hanging="180"/>
+      </w:pPr>
+    </w:lvl>
+    <w:lvl w:ilvl="3" w:tplc="0C0A000F" w:tentative="1">
+      <w:start w:val="1"/>
+      <w:numFmt w:val="decimal"/>
+      <w:lvlText w:val="%4."/>
+      <w:lvlJc w:val="left"/>
+      <w:pPr>
+        <w:ind w:left="2880" w:hanging="360"/>
+      </w:pPr>
+    </w:lvl>
+    <w:lvl w:ilvl="4" w:tplc="0C0A0019" w:tentative="1">
+      <w:start w:val="1"/>
+      <w:numFmt w:val="lowerLetter"/>
+      <w:lvlText w:val="%5."/>
+      <w:lvlJc w:val="left"/>
+      <w:pPr>
+        <w:ind w:left="3600" w:hanging="360"/>
+      </w:pPr>
+    </w:lvl>
+    <w:lvl w:ilvl="5" w:tplc="0C0A001B" w:tentative="1">
+      <w:start w:val="1"/>
+      <w:numFmt w:val="lowerRoman"/>
+      <w:lvlText w:val="%6."/>
+      <w:lvlJc w:val="right"/>
+      <w:pPr>
+        <w:ind w:left="4320" w:hanging="180"/>
+      </w:pPr>
+    </w:lvl>
+    <w:lvl w:ilvl="6" w:tplc="0C0A000F" w:tentative="1">
+      <w:start w:val="1"/>
+      <w:numFmt w:val="decimal"/>
+      <w:lvlText w:val="%7."/>
+      <w:lvlJc w:val="left"/>
+      <w:pPr>
+        <w:ind w:left="5040" w:hanging="360"/>
+      </w:pPr>
+    </w:lvl>
+    <w:lvl w:ilvl="7" w:tplc="0C0A0019" w:tentative="1">
+      <w:start w:val="1"/>
+      <w:numFmt w:val="lowerLetter"/>
+      <w:lvlText w:val="%8."/>
+      <w:lvlJc w:val="left"/>
+      <w:pPr>
+        <w:ind w:left="5760" w:hanging="360"/>
+      </w:pPr>
+    </w:lvl>
+    <w:lvl w:ilvl="8" w:tplc="0C0A001B" w:tentative="1">
+      <w:start w:val="1"/>
+      <w:numFmt w:val="lowerRoman"/>
+      <w:lvlText w:val="%9."/>
+      <w:lvlJc w:val="right"/>
+      <w:pPr>
+        <w:ind w:left="6480" w:hanging="180"/>
+      </w:pPr>
+    </w:lvl>
+  </w:abstractNum>
+  <w:abstractNum w:abstractNumId="2" w15:restartNumberingAfterBreak="0">
     <w:nsid w:val="23B52064"/>
     <w:multiLevelType w:val="hybridMultilevel"/>
     <w:tmpl w:val="BC50E0D2"/>
@@ -435,10 +2017,13 @@
     </w:lvl>
   </w:abstractNum>
   <w:num w:numId="1">
-    <w:abstractNumId w:val="1"/>
+    <w:abstractNumId w:val="2"/>
   </w:num>
   <w:num w:numId="2">
     <w:abstractNumId w:val="0"/>
+  </w:num>
+  <w:num w:numId="3">
+    <w:abstractNumId w:val="1"/>
   </w:num>
 </w:numbering>
 </file>
@@ -887,7 +2472,6 @@
   <w:style w:type="character" w:default="1" w:styleId="Fuentedeprrafopredeter">
     <w:name w:val="Default Paragraph Font"/>
     <w:uiPriority w:val="1"/>
-    <w:semiHidden/>
     <w:unhideWhenUsed/>
   </w:style>
   <w:style w:type="table" w:default="1" w:styleId="Tablanormal">
@@ -975,6 +2559,79 @@
       <w:sz w:val="26"/>
       <w:szCs w:val="26"/>
       <w:lang w:val="es-ES"/>
+    </w:rPr>
+  </w:style>
+  <w:style w:type="paragraph" w:styleId="Encabezado">
+    <w:name w:val="header"/>
+    <w:basedOn w:val="Normal"/>
+    <w:link w:val="EncabezadoCar"/>
+    <w:uiPriority w:val="99"/>
+    <w:unhideWhenUsed/>
+    <w:rsid w:val="003A4B95"/>
+    <w:pPr>
+      <w:tabs>
+        <w:tab w:val="center" w:pos="4252"/>
+        <w:tab w:val="right" w:pos="8504"/>
+      </w:tabs>
+    </w:pPr>
+  </w:style>
+  <w:style w:type="character" w:customStyle="1" w:styleId="EncabezadoCar">
+    <w:name w:val="Encabezado Car"/>
+    <w:basedOn w:val="Fuentedeprrafopredeter"/>
+    <w:link w:val="Encabezado"/>
+    <w:uiPriority w:val="99"/>
+    <w:rsid w:val="003A4B95"/>
+    <w:rPr>
+      <w:rFonts w:ascii="Carlito" w:eastAsia="Carlito" w:hAnsi="Carlito" w:cs="Carlito"/>
+      <w:lang w:val="es-ES"/>
+    </w:rPr>
+  </w:style>
+  <w:style w:type="paragraph" w:styleId="Piedepgina">
+    <w:name w:val="footer"/>
+    <w:basedOn w:val="Normal"/>
+    <w:link w:val="PiedepginaCar"/>
+    <w:uiPriority w:val="99"/>
+    <w:unhideWhenUsed/>
+    <w:rsid w:val="003A4B95"/>
+    <w:pPr>
+      <w:tabs>
+        <w:tab w:val="center" w:pos="4252"/>
+        <w:tab w:val="right" w:pos="8504"/>
+      </w:tabs>
+    </w:pPr>
+  </w:style>
+  <w:style w:type="character" w:customStyle="1" w:styleId="PiedepginaCar">
+    <w:name w:val="Pie de página Car"/>
+    <w:basedOn w:val="Fuentedeprrafopredeter"/>
+    <w:link w:val="Piedepgina"/>
+    <w:uiPriority w:val="99"/>
+    <w:rsid w:val="003A4B95"/>
+    <w:rPr>
+      <w:rFonts w:ascii="Carlito" w:eastAsia="Carlito" w:hAnsi="Carlito" w:cs="Carlito"/>
+      <w:lang w:val="es-ES"/>
+    </w:rPr>
+  </w:style>
+  <w:style w:type="character" w:styleId="Hipervnculo">
+    <w:name w:val="Hyperlink"/>
+    <w:basedOn w:val="Fuentedeprrafopredeter"/>
+    <w:uiPriority w:val="99"/>
+    <w:unhideWhenUsed/>
+    <w:rsid w:val="00B7709B"/>
+    <w:rPr>
+      <w:color w:val="0000FF" w:themeColor="hyperlink"/>
+      <w:u w:val="single"/>
+    </w:rPr>
+  </w:style>
+  <w:style w:type="character" w:styleId="Mencinsinresolver">
+    <w:name w:val="Unresolved Mention"/>
+    <w:basedOn w:val="Fuentedeprrafopredeter"/>
+    <w:uiPriority w:val="99"/>
+    <w:semiHidden/>
+    <w:unhideWhenUsed/>
+    <w:rsid w:val="00B7709B"/>
+    <w:rPr>
+      <w:color w:val="605E5C"/>
+      <w:shd w:val="clear" w:color="auto" w:fill="E1DFDD"/>
     </w:rPr>
   </w:style>
 </w:styles>
@@ -1261,4 +2918,16 @@
   <a:objectDefaults/>
   <a:extraClrSchemeLst/>
 </a:theme>
+</file>
+
+<file path=customXml/item1.xml><?xml version="1.0" encoding="utf-8"?>
+<b:Sources xmlns:b="http://schemas.openxmlformats.org/officeDocument/2006/bibliography" xmlns="http://schemas.openxmlformats.org/officeDocument/2006/bibliography" SelectedStyle="\APASixthEditionOfficeOnline.xsl" StyleName="APA" Version="6"/>
+</file>
+
+<file path=customXml/itemProps1.xml><?xml version="1.0" encoding="utf-8"?>
+<ds:datastoreItem xmlns:ds="http://schemas.openxmlformats.org/officeDocument/2006/customXml" ds:itemID="{9A798021-540C-4B57-8960-25195F3AEB42}">
+  <ds:schemaRefs>
+    <ds:schemaRef ds:uri="http://schemas.openxmlformats.org/officeDocument/2006/bibliography"/>
+  </ds:schemaRefs>
+</ds:datastoreItem>
 </file>